--- a/DataManagementPlanACT.docx
+++ b/DataManagementPlanACT.docx
@@ -4494,7 +4494,7 @@
           <wp:inline distB="114300" distT="114300" distL="114300" distR="114300">
             <wp:extent cx="5731200" cy="5816600"/>
             <wp:effectExtent b="0" l="0" r="0" t="0"/>
-            <wp:docPr id="5" name="image7.jpg"/>
+            <wp:docPr id="7" name="image7.jpg"/>
             <a:graphic>
               <a:graphicData uri="http://schemas.openxmlformats.org/drawingml/2006/picture">
                 <pic:pic>
@@ -5827,7 +5827,7 @@
             <wp:extent cx="1320813" cy="1012623"/>
             <wp:effectExtent b="0" l="0" r="0" t="0"/>
             <wp:wrapNone/>
-            <wp:docPr id="7" name="image1.png"/>
+            <wp:docPr id="6" name="image1.png"/>
             <a:graphic>
               <a:graphicData uri="http://schemas.openxmlformats.org/drawingml/2006/picture">
                 <pic:pic>
@@ -5891,7 +5891,7 @@
           <wp:inline distB="114300" distT="114300" distL="114300" distR="114300">
             <wp:extent cx="2406798" cy="692522"/>
             <wp:effectExtent b="0" l="0" r="0" t="0"/>
-            <wp:docPr id="6" name="image2.png"/>
+            <wp:docPr id="5" name="image2.png"/>
             <a:graphic>
               <a:graphicData uri="http://schemas.openxmlformats.org/drawingml/2006/picture">
                 <pic:pic>
